--- a/PRG4_M2_P2_100/MI_PRG4_M2_P2_100.docx
+++ b/PRG4_M2_P2_100/MI_PRG4_M2_P2_100.docx
@@ -1,6 +1,6 @@
 
 <file path=word/document.xml><?xml version="1.0" encoding="utf-8"?>
-<w:document xmlns:wpc="http://schemas.microsoft.com/office/word/2010/wordprocessingCanvas" xmlns:cx="http://schemas.microsoft.com/office/drawing/2014/chartex" xmlns:cx1="http://schemas.microsoft.com/office/drawing/2015/9/8/chartex" xmlns:cx2="http://schemas.microsoft.com/office/drawing/2015/10/21/chartex" xmlns:cx3="http://schemas.microsoft.com/office/drawing/2016/5/9/chartex" xmlns:cx4="http://schemas.microsoft.com/office/drawing/2016/5/10/chartex" xmlns:cx5="http://schemas.microsoft.com/office/drawing/2016/5/11/chartex" xmlns:cx6="http://schemas.microsoft.com/office/drawing/2016/5/12/chartex" xmlns:cx7="http://schemas.microsoft.com/office/drawing/2016/5/13/chartex" xmlns:cx8="http://schemas.microsoft.com/office/drawing/2016/5/14/chartex" xmlns:mc="http://schemas.openxmlformats.org/markup-compatibility/2006" xmlns:aink="http://schemas.microsoft.com/office/drawing/2016/ink" xmlns:am3d="http://schemas.microsoft.com/office/drawing/2017/model3d" xmlns:o="urn:schemas-microsoft-com:office:office" xmlns:oel="http://schemas.microsoft.com/office/2019/extlst" xmlns:r="http://schemas.openxmlformats.org/officeDocument/2006/relationships" xmlns:m="http://schemas.openxmlformats.org/officeDocument/2006/math" xmlns:v="urn:schemas-microsoft-com:vml" xmlns:wp14="http://schemas.microsoft.com/office/word/2010/wordprocessingDrawing" xmlns:wp="http://schemas.openxmlformats.org/drawingml/2006/wordprocessingDrawing" xmlns:w10="urn:schemas-microsoft-com:office:word" xmlns:w="http://schemas.openxmlformats.org/wordprocessingml/2006/main" xmlns:w14="http://schemas.microsoft.com/office/word/2010/wordml" xmlns:w15="http://schemas.microsoft.com/office/word/2012/wordml" xmlns:w16cex="http://schemas.microsoft.com/office/word/2018/wordml/cex" xmlns:w16cid="http://schemas.microsoft.com/office/word/2016/wordml/cid" xmlns:w16="http://schemas.microsoft.com/office/word/2018/wordml" xmlns:w16sdtdh="http://schemas.microsoft.com/office/word/2020/wordml/sdtdatahash" xmlns:w16se="http://schemas.microsoft.com/office/word/2015/wordml/symex" xmlns:wpg="http://schemas.microsoft.com/office/word/2010/wordprocessingGroup" xmlns:wpi="http://schemas.microsoft.com/office/word/2010/wordprocessingInk" xmlns:wne="http://schemas.microsoft.com/office/word/2006/wordml" xmlns:wps="http://schemas.microsoft.com/office/word/2010/wordprocessingShape" mc:Ignorable="w14 w15 w16se w16cid w16 w16cex w16sdtdh wp14">
+<w:document xmlns:wpc="http://schemas.microsoft.com/office/word/2010/wordprocessingCanvas" xmlns:cx="http://schemas.microsoft.com/office/drawing/2014/chartex" xmlns:cx1="http://schemas.microsoft.com/office/drawing/2015/9/8/chartex" xmlns:cx2="http://schemas.microsoft.com/office/drawing/2015/10/21/chartex" xmlns:cx3="http://schemas.microsoft.com/office/drawing/2016/5/9/chartex" xmlns:cx4="http://schemas.microsoft.com/office/drawing/2016/5/10/chartex" xmlns:cx5="http://schemas.microsoft.com/office/drawing/2016/5/11/chartex" xmlns:cx6="http://schemas.microsoft.com/office/drawing/2016/5/12/chartex" xmlns:cx7="http://schemas.microsoft.com/office/drawing/2016/5/13/chartex" xmlns:cx8="http://schemas.microsoft.com/office/drawing/2016/5/14/chartex" xmlns:mc="http://schemas.openxmlformats.org/markup-compatibility/2006" xmlns:aink="http://schemas.microsoft.com/office/drawing/2016/ink" xmlns:am3d="http://schemas.microsoft.com/office/drawing/2017/model3d" xmlns:o="urn:schemas-microsoft-com:office:office" xmlns:oel="http://schemas.microsoft.com/office/2019/extlst" xmlns:r="http://schemas.openxmlformats.org/officeDocument/2006/relationships" xmlns:m="http://schemas.openxmlformats.org/officeDocument/2006/math" xmlns:v="urn:schemas-microsoft-com:vml" xmlns:wp14="http://schemas.microsoft.com/office/word/2010/wordprocessingDrawing" xmlns:wp="http://schemas.openxmlformats.org/drawingml/2006/wordprocessingDrawing" xmlns:w10="urn:schemas-microsoft-com:office:word" xmlns:w="http://schemas.openxmlformats.org/wordprocessingml/2006/main" xmlns:w14="http://schemas.microsoft.com/office/word/2010/wordml" xmlns:w15="http://schemas.microsoft.com/office/word/2012/wordml" xmlns:w16cex="http://schemas.microsoft.com/office/word/2018/wordml/cex" xmlns:w16cid="http://schemas.microsoft.com/office/word/2016/wordml/cid" xmlns:w16="http://schemas.microsoft.com/office/word/2018/wordml" xmlns:w16sdtdh="http://schemas.microsoft.com/office/word/2020/wordml/sdtdatahash" xmlns:w16se="http://schemas.microsoft.com/office/word/2015/wordml/symex" xmlns:wpg="http://schemas.microsoft.com/office/word/2010/wordprocessingGroup" xmlns:wpi="http://schemas.microsoft.com/office/word/2010/wordprocessingInk" xmlns:wne="http://schemas.microsoft.com/office/word/2006/wordml" xmlns:wps="http://schemas.microsoft.com/office/word/2010/wordprocessingShape" xmlns:a="http://schemas.openxmlformats.org/drawingml/2006/main" xmlns:pic="http://schemas.openxmlformats.org/drawingml/2006/picture" xmlns:a14="http://schemas.microsoft.com/office/drawing/2010/main" mc:Ignorable="w14 w15 w16se w16cid w16 w16cex w16sdtdh wp14">
   <w:body>
     <w:p>
       <w:pPr>
@@ -10,7 +10,7 @@
           <w:rFonts w:cs="Times New Roman"/>
         </w:rPr>
       </w:pPr>
-      <w:bookmarkStart w:id="0" w:name="_Toc124931033"/>
+      <w:bookmarkStart w:name="_Toc124931033" w:id="0"/>
       <w:r>
         <w:rPr>
           <w:rFonts w:cs="Times New Roman"/>
@@ -54,7 +54,7 @@
           <w:rFonts w:cs="Times New Roman"/>
         </w:rPr>
       </w:pPr>
-      <w:bookmarkStart w:id="1" w:name="_Toc124931034"/>
+      <w:bookmarkStart w:name="_Toc124931034" w:id="1"/>
       <w:r>
         <w:rPr>
           <w:rFonts w:cs="Times New Roman"/>
@@ -195,7 +195,7 @@
           <w:rFonts w:cs="Times New Roman"/>
         </w:rPr>
       </w:pPr>
-      <w:bookmarkStart w:id="2" w:name="_Toc124931035"/>
+      <w:bookmarkStart w:name="_Toc124931035" w:id="2"/>
       <w:r>
         <w:rPr>
           <w:rFonts w:cs="Times New Roman"/>
@@ -225,7 +225,7 @@
           <w:rFonts w:cs="Times New Roman"/>
         </w:rPr>
       </w:pPr>
-      <w:bookmarkStart w:id="3" w:name="_Toc124931036"/>
+      <w:bookmarkStart w:name="_Toc124931036" w:id="3"/>
       <w:r>
         <w:rPr>
           <w:rFonts w:cs="Times New Roman"/>
@@ -288,7 +288,7 @@
           <w:szCs w:val="22"/>
         </w:rPr>
       </w:pPr>
-      <w:bookmarkStart w:id="4" w:name="_Toc124931037"/>
+      <w:bookmarkStart w:name="_Toc124931037" w:id="4"/>
       <w:r>
         <w:rPr>
           <w:rFonts w:cs="Times New Roman"/>
@@ -2582,16 +2582,16 @@
       <w:r>
         <w:rPr>
           <w:rFonts w:ascii="Times New Roman" w:hAnsi="Times New Roman" w:cs="Times New Roman"/>
-          <w:b/>
-          <w:bCs/>
+          <w:b w:val="1"/>
+          <w:bCs w:val="1"/>
         </w:rPr>
         <w:t xml:space="preserve">Warna </w:t>
       </w:r>
       <w:r>
         <w:rPr>
           <w:rFonts w:ascii="Times New Roman" w:hAnsi="Times New Roman" w:cs="Times New Roman"/>
-          <w:b/>
-          <w:bCs/>
+          <w:b w:val="1"/>
+          <w:bCs w:val="1"/>
         </w:rPr>
         <w:t>merah</w:t>
       </w:r>
@@ -2599,37 +2599,61 @@
         <w:rPr>
           <w:rFonts w:ascii="Times New Roman" w:hAnsi="Times New Roman" w:cs="Times New Roman"/>
         </w:rPr>
-        <w:t xml:space="preserve"> menandakan baris-baris yang anda </w:t>
-      </w:r>
-      <w:r>
-        <w:rPr>
-          <w:rFonts w:ascii="Times New Roman" w:hAnsi="Times New Roman" w:cs="Times New Roman"/>
-          <w:b/>
-          <w:bCs/>
+        <w:t xml:space="preserve"> </w:t>
+      </w:r>
+      <w:r>
+        <w:rPr>
+          <w:rFonts w:ascii="Times New Roman" w:hAnsi="Times New Roman" w:cs="Times New Roman"/>
+        </w:rPr>
+        <w:t>menandakan</w:t>
+      </w:r>
+      <w:r>
+        <w:rPr>
+          <w:rFonts w:ascii="Times New Roman" w:hAnsi="Times New Roman" w:cs="Times New Roman"/>
+        </w:rPr>
+        <w:t xml:space="preserve"> baris-baris yang </w:t>
+      </w:r>
+      <w:r>
+        <w:rPr>
+          <w:rFonts w:ascii="Times New Roman" w:hAnsi="Times New Roman" w:cs="Times New Roman"/>
+        </w:rPr>
+        <w:t>anda</w:t>
+      </w:r>
+      <w:r>
+        <w:rPr>
+          <w:rFonts w:ascii="Times New Roman" w:hAnsi="Times New Roman" w:cs="Times New Roman"/>
+        </w:rPr>
+        <w:t xml:space="preserve"> </w:t>
+      </w:r>
+      <w:r>
+        <w:rPr>
+          <w:rFonts w:ascii="Times New Roman" w:hAnsi="Times New Roman" w:cs="Times New Roman"/>
+          <w:b w:val="1"/>
+          <w:bCs w:val="1"/>
         </w:rPr>
         <w:t>hapus</w:t>
       </w:r>
       <w:r>
         <w:rPr>
           <w:rFonts w:ascii="Times New Roman" w:hAnsi="Times New Roman" w:cs="Times New Roman"/>
-          <w:b/>
-          <w:bCs/>
+          <w:b w:val="1"/>
+          <w:bCs w:val="1"/>
         </w:rPr>
         <w:t xml:space="preserve"> </w:t>
       </w:r>
       <w:r>
         <w:rPr>
           <w:rFonts w:ascii="Times New Roman" w:hAnsi="Times New Roman" w:cs="Times New Roman"/>
-          <w:b/>
-          <w:bCs/>
+          <w:b w:val="1"/>
+          <w:bCs w:val="1"/>
         </w:rPr>
         <w:t>dari</w:t>
       </w:r>
       <w:r>
         <w:rPr>
           <w:rFonts w:ascii="Times New Roman" w:hAnsi="Times New Roman" w:cs="Times New Roman"/>
-          <w:b/>
-          <w:bCs/>
+          <w:b w:val="1"/>
+          <w:bCs w:val="1"/>
         </w:rPr>
         <w:t xml:space="preserve"> file hello.txt</w:t>
       </w:r>
@@ -2642,9 +2666,101 @@
     </w:p>
     <w:p>
       <w:pPr>
+        <w:pStyle w:val="Normal"/>
+        <w:spacing w:after="120"/>
+        <w:ind w:left="0"/>
+        <w:jc w:val="both"/>
+      </w:pPr>
+      <w:r>
+        <w:rPr/>
+        <w:t>Jawab:</w:t>
+      </w:r>
+    </w:p>
+    <w:p>
+      <w:pPr>
+        <w:pStyle w:val="Normal"/>
+        <w:spacing w:after="120"/>
+        <w:ind w:left="0"/>
+        <w:jc w:val="both"/>
+        <w:rPr>
+          <w:rFonts w:ascii="Times New Roman" w:hAnsi="Times New Roman" w:eastAsia="Times New Roman" w:cs="Times New Roman"/>
+          <w:sz w:val="24"/>
+          <w:szCs w:val="24"/>
+        </w:rPr>
+      </w:pPr>
+      <w:hyperlink r:id="R5cdcd4192a1243a4">
+        <w:r>
+          <w:rPr>
+            <w:rStyle w:val="Hyperlink"/>
+          </w:rPr>
+          <w:t>https://github.com/rahmat-why/pemrograman_web_100/tree/master/PRG4_M2_P2_100</w:t>
+        </w:r>
+      </w:hyperlink>
+    </w:p>
+    <w:p>
+      <w:pPr>
+        <w:pStyle w:val="Normal"/>
+        <w:spacing w:after="120"/>
+        <w:ind w:left="0"/>
+        <w:jc w:val="both"/>
+        <w:rPr>
+          <w:rFonts w:ascii="Times New Roman" w:hAnsi="Times New Roman" w:eastAsia="Times New Roman" w:cs="Times New Roman"/>
+          <w:sz w:val="24"/>
+          <w:szCs w:val="24"/>
+        </w:rPr>
+      </w:pPr>
+      <w:r>
+        <w:drawing>
+          <wp:inline wp14:editId="0EC36005" wp14:anchorId="6388E26F">
+            <wp:extent cx="4572000" cy="2571750"/>
+            <wp:effectExtent l="0" t="0" r="0" b="0"/>
+            <wp:docPr id="398174115" name="" title=""/>
+            <wp:cNvGraphicFramePr>
+              <a:graphicFrameLocks noChangeAspect="1"/>
+            </wp:cNvGraphicFramePr>
+            <a:graphic>
+              <a:graphicData uri="http://schemas.openxmlformats.org/drawingml/2006/picture">
+                <pic:pic>
+                  <pic:nvPicPr>
+                    <pic:cNvPr id="0" name=""/>
+                    <pic:cNvPicPr/>
+                  </pic:nvPicPr>
+                  <pic:blipFill>
+                    <a:blip r:embed="Rf8ae021ff5224d64">
+                      <a:extLst>
+                        <a:ext xmlns:a="http://schemas.openxmlformats.org/drawingml/2006/main" uri="{28A0092B-C50C-407E-A947-70E740481C1C}">
+                          <a14:useLocalDpi val="0"/>
+                        </a:ext>
+                      </a:extLst>
+                    </a:blip>
+                    <a:stretch>
+                      <a:fillRect/>
+                    </a:stretch>
+                  </pic:blipFill>
+                  <pic:spPr>
+                    <a:xfrm>
+                      <a:off x="0" y="0"/>
+                      <a:ext cx="4572000" cy="2571750"/>
+                    </a:xfrm>
+                    <a:prstGeom prst="rect">
+                      <a:avLst/>
+                    </a:prstGeom>
+                  </pic:spPr>
+                </pic:pic>
+              </a:graphicData>
+            </a:graphic>
+          </wp:inline>
+        </w:drawing>
+      </w:r>
+      <w:r>
+        <w:tab/>
+      </w:r>
+    </w:p>
+    <w:p>
+      <w:pPr>
         <w:spacing w:after="120"/>
         <w:sectPr>
-          <w:pgSz w:w="11906" w:h="16838"/>
+          <w:pgSz w:w="11906" w:h="16838" w:orient="portrait"/>
           <w:pgMar w:top="1440" w:right="1440" w:bottom="1440" w:left="1440" w:header="708" w:footer="708" w:gutter="0"/>
           <w:cols w:space="708"/>
           <w:docGrid w:linePitch="360"/>
@@ -2708,7 +2824,7 @@
           <w:sz w:val="24"/>
           <w:szCs w:val="24"/>
         </w:rPr>
-        <w:t xml:space="preserve"> berjenis public</w:t>
+        <w:t xml:space="preserve"> </w:t>
       </w:r>
       <w:r>
         <w:rPr>
@@ -2716,7 +2832,119 @@
           <w:sz w:val="24"/>
           <w:szCs w:val="24"/>
         </w:rPr>
-        <w:t xml:space="preserve"> untuk setiap tugas yang telah anda kerjakan!</w:t>
+        <w:t>berjenis</w:t>
+      </w:r>
+      <w:r>
+        <w:rPr>
+          <w:rFonts w:ascii="Times New Roman" w:hAnsi="Times New Roman" w:cs="Times New Roman"/>
+          <w:sz w:val="24"/>
+          <w:szCs w:val="24"/>
+        </w:rPr>
+        <w:t xml:space="preserve"> public</w:t>
+      </w:r>
+      <w:r>
+        <w:rPr>
+          <w:rFonts w:ascii="Times New Roman" w:hAnsi="Times New Roman" w:cs="Times New Roman"/>
+          <w:sz w:val="24"/>
+          <w:szCs w:val="24"/>
+        </w:rPr>
+        <w:t xml:space="preserve"> </w:t>
+      </w:r>
+      <w:r>
+        <w:rPr>
+          <w:rFonts w:ascii="Times New Roman" w:hAnsi="Times New Roman" w:cs="Times New Roman"/>
+          <w:sz w:val="24"/>
+          <w:szCs w:val="24"/>
+        </w:rPr>
+        <w:t>untuk</w:t>
+      </w:r>
+      <w:r>
+        <w:rPr>
+          <w:rFonts w:ascii="Times New Roman" w:hAnsi="Times New Roman" w:cs="Times New Roman"/>
+          <w:sz w:val="24"/>
+          <w:szCs w:val="24"/>
+        </w:rPr>
+        <w:t xml:space="preserve"> </w:t>
+      </w:r>
+      <w:r>
+        <w:rPr>
+          <w:rFonts w:ascii="Times New Roman" w:hAnsi="Times New Roman" w:cs="Times New Roman"/>
+          <w:sz w:val="24"/>
+          <w:szCs w:val="24"/>
+        </w:rPr>
+        <w:t>setiap</w:t>
+      </w:r>
+      <w:r>
+        <w:rPr>
+          <w:rFonts w:ascii="Times New Roman" w:hAnsi="Times New Roman" w:cs="Times New Roman"/>
+          <w:sz w:val="24"/>
+          <w:szCs w:val="24"/>
+        </w:rPr>
+        <w:t xml:space="preserve"> </w:t>
+      </w:r>
+      <w:r>
+        <w:rPr>
+          <w:rFonts w:ascii="Times New Roman" w:hAnsi="Times New Roman" w:cs="Times New Roman"/>
+          <w:sz w:val="24"/>
+          <w:szCs w:val="24"/>
+        </w:rPr>
+        <w:t>tugas</w:t>
+      </w:r>
+      <w:r>
+        <w:rPr>
+          <w:rFonts w:ascii="Times New Roman" w:hAnsi="Times New Roman" w:cs="Times New Roman"/>
+          <w:sz w:val="24"/>
+          <w:szCs w:val="24"/>
+        </w:rPr>
+        <w:t xml:space="preserve"> yang </w:t>
+      </w:r>
+      <w:r>
+        <w:rPr>
+          <w:rFonts w:ascii="Times New Roman" w:hAnsi="Times New Roman" w:cs="Times New Roman"/>
+          <w:sz w:val="24"/>
+          <w:szCs w:val="24"/>
+        </w:rPr>
+        <w:t>telah</w:t>
+      </w:r>
+      <w:r>
+        <w:rPr>
+          <w:rFonts w:ascii="Times New Roman" w:hAnsi="Times New Roman" w:cs="Times New Roman"/>
+          <w:sz w:val="24"/>
+          <w:szCs w:val="24"/>
+        </w:rPr>
+        <w:t xml:space="preserve"> </w:t>
+      </w:r>
+      <w:r>
+        <w:rPr>
+          <w:rFonts w:ascii="Times New Roman" w:hAnsi="Times New Roman" w:cs="Times New Roman"/>
+          <w:sz w:val="24"/>
+          <w:szCs w:val="24"/>
+        </w:rPr>
+        <w:t>anda</w:t>
+      </w:r>
+      <w:r>
+        <w:rPr>
+          <w:rFonts w:ascii="Times New Roman" w:hAnsi="Times New Roman" w:cs="Times New Roman"/>
+          <w:sz w:val="24"/>
+          <w:szCs w:val="24"/>
+        </w:rPr>
+        <w:t xml:space="preserve"> </w:t>
+      </w:r>
+      <w:r>
+        <w:rPr>
+          <w:rFonts w:ascii="Times New Roman" w:hAnsi="Times New Roman" w:cs="Times New Roman"/>
+          <w:sz w:val="24"/>
+          <w:szCs w:val="24"/>
+        </w:rPr>
+        <w:t>kerjakan</w:t>
+      </w:r>
+      <w:r>
+        <w:rPr>
+          <w:rFonts w:ascii="Times New Roman" w:hAnsi="Times New Roman" w:cs="Times New Roman"/>
+          <w:sz w:val="24"/>
+          <w:szCs w:val="24"/>
+        </w:rPr>
+        <w:t>!</w:t>
       </w:r>
     </w:p>
     <w:p>
@@ -2750,7 +2978,7 @@
           <w:ilvl w:val="0"/>
           <w:numId w:val="8"/>
         </w:numPr>
-        <w:spacing w:after="120"/>
+        <w:spacing w:after="120" w:line="276" w:lineRule="auto"/>
         <w:jc w:val="both"/>
         <w:rPr>
           <w:rFonts w:ascii="Times New Roman" w:hAnsi="Times New Roman" w:cs="Times New Roman"/>
@@ -2764,16 +2992,269 @@
           <w:sz w:val="24"/>
           <w:szCs w:val="24"/>
         </w:rPr>
-        <w:t>Lampirkan setiap link repository GitHub anda!</w:t>
-      </w:r>
-    </w:p>
-    <w:p>
-      <w:pPr>
+        <w:t>Lampirkan</w:t>
+      </w:r>
+      <w:r>
+        <w:rPr>
+          <w:rFonts w:ascii="Times New Roman" w:hAnsi="Times New Roman" w:cs="Times New Roman"/>
+          <w:sz w:val="24"/>
+          <w:szCs w:val="24"/>
+        </w:rPr>
+        <w:t xml:space="preserve"> </w:t>
+      </w:r>
+      <w:r>
+        <w:rPr>
+          <w:rFonts w:ascii="Times New Roman" w:hAnsi="Times New Roman" w:cs="Times New Roman"/>
+          <w:sz w:val="24"/>
+          <w:szCs w:val="24"/>
+        </w:rPr>
+        <w:t>setiap</w:t>
+      </w:r>
+      <w:r>
+        <w:rPr>
+          <w:rFonts w:ascii="Times New Roman" w:hAnsi="Times New Roman" w:cs="Times New Roman"/>
+          <w:sz w:val="24"/>
+          <w:szCs w:val="24"/>
+        </w:rPr>
+        <w:t xml:space="preserve"> link repository GitHub </w:t>
+      </w:r>
+      <w:r>
+        <w:rPr>
+          <w:rFonts w:ascii="Times New Roman" w:hAnsi="Times New Roman" w:cs="Times New Roman"/>
+          <w:sz w:val="24"/>
+          <w:szCs w:val="24"/>
+        </w:rPr>
+        <w:t>anda</w:t>
+      </w:r>
+      <w:r>
+        <w:rPr>
+          <w:rFonts w:ascii="Times New Roman" w:hAnsi="Times New Roman" w:cs="Times New Roman"/>
+          <w:sz w:val="24"/>
+          <w:szCs w:val="24"/>
+        </w:rPr>
+        <w:t>!</w:t>
+      </w:r>
+    </w:p>
+    <w:p>
+      <w:pPr>
+        <w:pStyle w:val="Normal"/>
+        <w:spacing w:after="120"/>
+        <w:jc w:val="both"/>
+        <w:rPr>
+          <w:rFonts w:ascii="Times New Roman" w:hAnsi="Times New Roman" w:eastAsia="Times New Roman" w:cs="Times New Roman"/>
+          <w:sz w:val="24"/>
+          <w:szCs w:val="24"/>
+        </w:rPr>
+      </w:pPr>
+      <w:r>
+        <w:rPr>
+          <w:rFonts w:ascii="Times New Roman" w:hAnsi="Times New Roman" w:eastAsia="Times New Roman" w:cs="Times New Roman"/>
+          <w:sz w:val="24"/>
+          <w:szCs w:val="24"/>
+        </w:rPr>
+        <w:t>Jawab:</w:t>
+      </w:r>
+    </w:p>
+    <w:p>
+      <w:pPr>
+        <w:pStyle w:val="Normal"/>
+        <w:spacing w:after="120"/>
+        <w:ind w:left="0"/>
+        <w:jc w:val="both"/>
+        <w:rPr>
+          <w:rFonts w:ascii="Times New Roman" w:hAnsi="Times New Roman" w:eastAsia="Times New Roman" w:cs="Times New Roman"/>
+          <w:sz w:val="24"/>
+          <w:szCs w:val="24"/>
+        </w:rPr>
+      </w:pPr>
+      <w:r>
+        <w:rPr>
+          <w:rFonts w:ascii="Times New Roman" w:hAnsi="Times New Roman" w:eastAsia="Times New Roman" w:cs="Times New Roman"/>
+          <w:sz w:val="24"/>
+          <w:szCs w:val="24"/>
+        </w:rPr>
+        <w:t>PRG4_M1_P1_100:</w:t>
+      </w:r>
+    </w:p>
+    <w:p>
+      <w:pPr>
+        <w:pStyle w:val="Normal"/>
+        <w:spacing w:after="120"/>
+        <w:ind w:left="0"/>
+        <w:jc w:val="both"/>
+        <w:rPr>
+          <w:rFonts w:ascii="Times New Roman" w:hAnsi="Times New Roman" w:eastAsia="Times New Roman" w:cs="Times New Roman"/>
+          <w:sz w:val="24"/>
+          <w:szCs w:val="24"/>
+        </w:rPr>
+      </w:pPr>
+      <w:hyperlink r:id="R648de30dcebb4fc2">
+        <w:r>
+          <w:rPr>
+            <w:rStyle w:val="Hyperlink"/>
+            <w:rFonts w:ascii="Times New Roman" w:hAnsi="Times New Roman" w:eastAsia="Times New Roman" w:cs="Times New Roman"/>
+            <w:sz w:val="24"/>
+            <w:szCs w:val="24"/>
+          </w:rPr>
+          <w:t>https://github.com/rahmat-why/pemrograman_web_100/tree/master/PRG4_M1_P1_100</w:t>
+        </w:r>
+      </w:hyperlink>
+    </w:p>
+    <w:p>
+      <w:pPr>
+        <w:pStyle w:val="Normal"/>
+        <w:spacing w:after="120"/>
+        <w:ind w:left="0"/>
+        <w:jc w:val="both"/>
+      </w:pPr>
+      <w:r>
+        <w:drawing>
+          <wp:inline wp14:editId="257B54CC" wp14:anchorId="5FBFB882">
+            <wp:extent cx="4572000" cy="2571750"/>
+            <wp:effectExtent l="0" t="0" r="0" b="0"/>
+            <wp:docPr id="1056257501" name="" title=""/>
+            <wp:cNvGraphicFramePr>
+              <a:graphicFrameLocks noChangeAspect="1"/>
+            </wp:cNvGraphicFramePr>
+            <a:graphic>
+              <a:graphicData uri="http://schemas.openxmlformats.org/drawingml/2006/picture">
+                <pic:pic>
+                  <pic:nvPicPr>
+                    <pic:cNvPr id="0" name=""/>
+                    <pic:cNvPicPr/>
+                  </pic:nvPicPr>
+                  <pic:blipFill>
+                    <a:blip r:embed="Rd1b3845d313d4b47">
+                      <a:extLst>
+                        <a:ext xmlns:a="http://schemas.openxmlformats.org/drawingml/2006/main" uri="{28A0092B-C50C-407E-A947-70E740481C1C}">
+                          <a14:useLocalDpi val="0"/>
+                        </a:ext>
+                      </a:extLst>
+                    </a:blip>
+                    <a:stretch>
+                      <a:fillRect/>
+                    </a:stretch>
+                  </pic:blipFill>
+                  <pic:spPr>
+                    <a:xfrm>
+                      <a:off x="0" y="0"/>
+                      <a:ext cx="4572000" cy="2571750"/>
+                    </a:xfrm>
+                    <a:prstGeom prst="rect">
+                      <a:avLst/>
+                    </a:prstGeom>
+                  </pic:spPr>
+                </pic:pic>
+              </a:graphicData>
+            </a:graphic>
+          </wp:inline>
+        </w:drawing>
+      </w:r>
+    </w:p>
+    <w:p>
+      <w:pPr>
+        <w:pStyle w:val="Normal"/>
+        <w:spacing w:after="120"/>
+        <w:ind w:left="0"/>
+        <w:jc w:val="both"/>
+        <w:rPr>
+          <w:rFonts w:ascii="Times New Roman" w:hAnsi="Times New Roman" w:eastAsia="Times New Roman" w:cs="Times New Roman"/>
+          <w:sz w:val="24"/>
+          <w:szCs w:val="24"/>
+        </w:rPr>
+      </w:pPr>
+      <w:r>
+        <w:rPr>
+          <w:rFonts w:ascii="Times New Roman" w:hAnsi="Times New Roman" w:eastAsia="Times New Roman" w:cs="Times New Roman"/>
+          <w:sz w:val="24"/>
+          <w:szCs w:val="24"/>
+        </w:rPr>
+        <w:t>PRG4_M2_P1_100:</w:t>
+      </w:r>
+    </w:p>
+    <w:p>
+      <w:pPr>
+        <w:pStyle w:val="Normal"/>
+        <w:spacing w:after="120"/>
+        <w:ind w:left="0"/>
+        <w:jc w:val="both"/>
+        <w:rPr>
+          <w:rFonts w:ascii="Times New Roman" w:hAnsi="Times New Roman" w:eastAsia="Times New Roman" w:cs="Times New Roman"/>
+          <w:sz w:val="24"/>
+          <w:szCs w:val="24"/>
+        </w:rPr>
+      </w:pPr>
+      <w:hyperlink r:id="R4db5feb8369f4d8c">
+        <w:r>
+          <w:rPr>
+            <w:rStyle w:val="Hyperlink"/>
+            <w:rFonts w:ascii="Times New Roman" w:hAnsi="Times New Roman" w:eastAsia="Times New Roman" w:cs="Times New Roman"/>
+            <w:sz w:val="24"/>
+            <w:szCs w:val="24"/>
+          </w:rPr>
+          <w:t>https://github.com/rahmat-why/pemrograman_web_100/tree/master/PRG4_M2_P1_100</w:t>
+        </w:r>
+      </w:hyperlink>
+    </w:p>
+    <w:p>
+      <w:pPr>
+        <w:pStyle w:val="Normal"/>
+        <w:spacing w:after="120"/>
+        <w:ind w:left="0"/>
+        <w:jc w:val="both"/>
+      </w:pPr>
+      <w:r>
+        <w:drawing>
+          <wp:inline wp14:editId="299EC161" wp14:anchorId="750EBA00">
+            <wp:extent cx="4572000" cy="2571750"/>
+            <wp:effectExtent l="0" t="0" r="0" b="0"/>
+            <wp:docPr id="503958549" name="" title="Inserting image..."/>
+            <wp:cNvGraphicFramePr>
+              <a:graphicFrameLocks noChangeAspect="1"/>
+            </wp:cNvGraphicFramePr>
+            <a:graphic>
+              <a:graphicData uri="http://schemas.openxmlformats.org/drawingml/2006/picture">
+                <pic:pic>
+                  <pic:nvPicPr>
+                    <pic:cNvPr id="0" name=""/>
+                    <pic:cNvPicPr/>
+                  </pic:nvPicPr>
+                  <pic:blipFill>
+                    <a:blip r:embed="R83a77d41e5824947">
+                      <a:extLst>
+                        <a:ext xmlns:a="http://schemas.openxmlformats.org/drawingml/2006/main" uri="{28A0092B-C50C-407E-A947-70E740481C1C}">
+                          <a14:useLocalDpi val="0"/>
+                        </a:ext>
+                      </a:extLst>
+                    </a:blip>
+                    <a:stretch>
+                      <a:fillRect/>
+                    </a:stretch>
+                  </pic:blipFill>
+                  <pic:spPr>
+                    <a:xfrm>
+                      <a:off x="0" y="0"/>
+                      <a:ext cx="4572000" cy="2571750"/>
+                    </a:xfrm>
+                    <a:prstGeom prst="rect">
+                      <a:avLst/>
+                    </a:prstGeom>
+                  </pic:spPr>
+                </pic:pic>
+              </a:graphicData>
+            </a:graphic>
+          </wp:inline>
+        </w:drawing>
+      </w:r>
+    </w:p>
+    <w:p>
+      <w:pPr>
+        <w:pStyle w:val="Normal"/>
         <w:spacing w:after="120" w:line="276" w:lineRule="auto"/>
       </w:pPr>
     </w:p>
     <w:sectPr>
-      <w:pgSz w:w="11906" w:h="16838"/>
+      <w:pgSz w:w="11906" w:h="16838" w:orient="portrait"/>
       <w:pgMar w:top="1440" w:right="1440" w:bottom="1440" w:left="1440" w:header="708" w:footer="708" w:gutter="0"/>
       <w:cols w:space="708"/>
       <w:docGrid w:linePitch="360"/>
@@ -3354,7 +3835,7 @@
         <w:ind w:left="1980" w:hanging="360"/>
       </w:pPr>
       <w:rPr>
-        <w:rFonts w:ascii="Times New Roman" w:eastAsia="Times New Roman" w:hAnsi="Times New Roman" w:cs="Times New Roman" w:hint="default"/>
+        <w:rFonts w:hint="default" w:ascii="Times New Roman" w:hAnsi="Times New Roman" w:eastAsia="Times New Roman" w:cs="Times New Roman"/>
       </w:rPr>
     </w:lvl>
     <w:lvl w:ilvl="3" w:tplc="57CA60BA">
@@ -3905,7 +4386,7 @@
   <w:docDefaults>
     <w:rPrDefault>
       <w:rPr>
-        <w:rFonts w:asciiTheme="minorHAnsi" w:eastAsiaTheme="minorHAnsi" w:hAnsiTheme="minorHAnsi" w:cstheme="minorBidi"/>
+        <w:rFonts w:asciiTheme="minorHAnsi" w:hAnsiTheme="minorHAnsi" w:eastAsiaTheme="minorHAnsi" w:cstheme="minorBidi"/>
         <w:kern w:val="2"/>
         <w:sz w:val="22"/>
         <w:szCs w:val="22"/>
@@ -3922,14 +4403,14 @@
   <w:latentStyles w:defLockedState="0" w:defUIPriority="99" w:defSemiHidden="0" w:defUnhideWhenUsed="0" w:defQFormat="0" w:count="376">
     <w:lsdException w:name="Normal" w:uiPriority="0" w:qFormat="1"/>
     <w:lsdException w:name="heading 1" w:uiPriority="9" w:qFormat="1"/>
-    <w:lsdException w:name="heading 2" w:semiHidden="1" w:uiPriority="9" w:unhideWhenUsed="1" w:qFormat="1"/>
-    <w:lsdException w:name="heading 3" w:semiHidden="1" w:uiPriority="9" w:unhideWhenUsed="1" w:qFormat="1"/>
-    <w:lsdException w:name="heading 4" w:semiHidden="1" w:uiPriority="9" w:unhideWhenUsed="1" w:qFormat="1"/>
-    <w:lsdException w:name="heading 5" w:semiHidden="1" w:uiPriority="9" w:unhideWhenUsed="1" w:qFormat="1"/>
-    <w:lsdException w:name="heading 6" w:semiHidden="1" w:uiPriority="9" w:unhideWhenUsed="1" w:qFormat="1"/>
-    <w:lsdException w:name="heading 7" w:semiHidden="1" w:uiPriority="9" w:unhideWhenUsed="1" w:qFormat="1"/>
-    <w:lsdException w:name="heading 8" w:semiHidden="1" w:uiPriority="9" w:unhideWhenUsed="1" w:qFormat="1"/>
-    <w:lsdException w:name="heading 9" w:semiHidden="1" w:uiPriority="9" w:unhideWhenUsed="1" w:qFormat="1"/>
+    <w:lsdException w:name="heading 2" w:uiPriority="9" w:semiHidden="1" w:unhideWhenUsed="1" w:qFormat="1"/>
+    <w:lsdException w:name="heading 3" w:uiPriority="9" w:semiHidden="1" w:unhideWhenUsed="1" w:qFormat="1"/>
+    <w:lsdException w:name="heading 4" w:uiPriority="9" w:semiHidden="1" w:unhideWhenUsed="1" w:qFormat="1"/>
+    <w:lsdException w:name="heading 5" w:uiPriority="9" w:semiHidden="1" w:unhideWhenUsed="1" w:qFormat="1"/>
+    <w:lsdException w:name="heading 6" w:uiPriority="9" w:semiHidden="1" w:unhideWhenUsed="1" w:qFormat="1"/>
+    <w:lsdException w:name="heading 7" w:uiPriority="9" w:semiHidden="1" w:unhideWhenUsed="1" w:qFormat="1"/>
+    <w:lsdException w:name="heading 8" w:uiPriority="9" w:semiHidden="1" w:unhideWhenUsed="1" w:qFormat="1"/>
+    <w:lsdException w:name="heading 9" w:uiPriority="9" w:semiHidden="1" w:unhideWhenUsed="1" w:qFormat="1"/>
     <w:lsdException w:name="index 1" w:semiHidden="1" w:unhideWhenUsed="1"/>
     <w:lsdException w:name="index 2" w:semiHidden="1" w:unhideWhenUsed="1"/>
     <w:lsdException w:name="index 3" w:semiHidden="1" w:unhideWhenUsed="1"/>
@@ -3939,22 +4420,22 @@
     <w:lsdException w:name="index 7" w:semiHidden="1" w:unhideWhenUsed="1"/>
     <w:lsdException w:name="index 8" w:semiHidden="1" w:unhideWhenUsed="1"/>
     <w:lsdException w:name="index 9" w:semiHidden="1" w:unhideWhenUsed="1"/>
-    <w:lsdException w:name="toc 1" w:semiHidden="1" w:uiPriority="39" w:unhideWhenUsed="1"/>
-    <w:lsdException w:name="toc 2" w:semiHidden="1" w:uiPriority="39" w:unhideWhenUsed="1"/>
-    <w:lsdException w:name="toc 3" w:semiHidden="1" w:uiPriority="39" w:unhideWhenUsed="1"/>
-    <w:lsdException w:name="toc 4" w:semiHidden="1" w:uiPriority="39" w:unhideWhenUsed="1"/>
-    <w:lsdException w:name="toc 5" w:semiHidden="1" w:uiPriority="39" w:unhideWhenUsed="1"/>
-    <w:lsdException w:name="toc 6" w:semiHidden="1" w:uiPriority="39" w:unhideWhenUsed="1"/>
-    <w:lsdException w:name="toc 7" w:semiHidden="1" w:uiPriority="39" w:unhideWhenUsed="1"/>
-    <w:lsdException w:name="toc 8" w:semiHidden="1" w:uiPriority="39" w:unhideWhenUsed="1"/>
-    <w:lsdException w:name="toc 9" w:semiHidden="1" w:uiPriority="39" w:unhideWhenUsed="1"/>
+    <w:lsdException w:name="toc 1" w:uiPriority="39" w:semiHidden="1" w:unhideWhenUsed="1"/>
+    <w:lsdException w:name="toc 2" w:uiPriority="39" w:semiHidden="1" w:unhideWhenUsed="1"/>
+    <w:lsdException w:name="toc 3" w:uiPriority="39" w:semiHidden="1" w:unhideWhenUsed="1"/>
+    <w:lsdException w:name="toc 4" w:uiPriority="39" w:semiHidden="1" w:unhideWhenUsed="1"/>
+    <w:lsdException w:name="toc 5" w:uiPriority="39" w:semiHidden="1" w:unhideWhenUsed="1"/>
+    <w:lsdException w:name="toc 6" w:uiPriority="39" w:semiHidden="1" w:unhideWhenUsed="1"/>
+    <w:lsdException w:name="toc 7" w:uiPriority="39" w:semiHidden="1" w:unhideWhenUsed="1"/>
+    <w:lsdException w:name="toc 8" w:uiPriority="39" w:semiHidden="1" w:unhideWhenUsed="1"/>
+    <w:lsdException w:name="toc 9" w:uiPriority="39" w:semiHidden="1" w:unhideWhenUsed="1"/>
     <w:lsdException w:name="Normal Indent" w:semiHidden="1" w:unhideWhenUsed="1"/>
     <w:lsdException w:name="footnote text" w:semiHidden="1" w:unhideWhenUsed="1"/>
     <w:lsdException w:name="annotation text" w:semiHidden="1" w:unhideWhenUsed="1"/>
     <w:lsdException w:name="header" w:semiHidden="1" w:unhideWhenUsed="1"/>
     <w:lsdException w:name="footer" w:semiHidden="1" w:unhideWhenUsed="1"/>
     <w:lsdException w:name="index heading" w:semiHidden="1" w:unhideWhenUsed="1"/>
-    <w:lsdException w:name="caption" w:semiHidden="1" w:uiPriority="35" w:unhideWhenUsed="1" w:qFormat="1"/>
+    <w:lsdException w:name="caption" w:uiPriority="35" w:semiHidden="1" w:unhideWhenUsed="1" w:qFormat="1"/>
     <w:lsdException w:name="table of figures" w:semiHidden="1" w:unhideWhenUsed="1"/>
     <w:lsdException w:name="envelope address" w:semiHidden="1" w:unhideWhenUsed="1"/>
     <w:lsdException w:name="envelope return" w:semiHidden="1" w:unhideWhenUsed="1"/>
@@ -3985,7 +4466,7 @@
     <w:lsdException w:name="Title" w:uiPriority="10" w:qFormat="1"/>
     <w:lsdException w:name="Closing" w:semiHidden="1" w:unhideWhenUsed="1"/>
     <w:lsdException w:name="Signature" w:semiHidden="1" w:unhideWhenUsed="1"/>
-    <w:lsdException w:name="Default Paragraph Font" w:semiHidden="1" w:uiPriority="1" w:unhideWhenUsed="1"/>
+    <w:lsdException w:name="Default Paragraph Font" w:uiPriority="1" w:semiHidden="1" w:unhideWhenUsed="1"/>
     <w:lsdException w:name="Body Text" w:semiHidden="1" w:unhideWhenUsed="1"/>
     <w:lsdException w:name="Body Text Indent" w:semiHidden="1" w:unhideWhenUsed="1"/>
     <w:lsdException w:name="List Continue" w:semiHidden="1" w:unhideWhenUsed="1"/>
@@ -4185,8 +4666,8 @@
     <w:lsdException w:name="Subtle Reference" w:uiPriority="31" w:qFormat="1"/>
     <w:lsdException w:name="Intense Reference" w:uiPriority="32" w:qFormat="1"/>
     <w:lsdException w:name="Book Title" w:uiPriority="33" w:qFormat="1"/>
-    <w:lsdException w:name="Bibliography" w:semiHidden="1" w:uiPriority="37" w:unhideWhenUsed="1"/>
-    <w:lsdException w:name="TOC Heading" w:semiHidden="1" w:uiPriority="39" w:unhideWhenUsed="1" w:qFormat="1"/>
+    <w:lsdException w:name="Bibliography" w:uiPriority="37" w:semiHidden="1" w:unhideWhenUsed="1"/>
+    <w:lsdException w:name="TOC Heading" w:uiPriority="39" w:semiHidden="1" w:unhideWhenUsed="1" w:qFormat="1"/>
     <w:lsdException w:name="Plain Table 1" w:uiPriority="41"/>
     <w:lsdException w:name="Plain Table 2" w:uiPriority="42"/>
     <w:lsdException w:name="Plain Table 3" w:uiPriority="43"/>
@@ -4297,7 +4778,7 @@
     <w:lsdException w:name="Unresolved Mention" w:semiHidden="1" w:unhideWhenUsed="1"/>
     <w:lsdException w:name="Smart Link" w:semiHidden="1" w:unhideWhenUsed="1"/>
   </w:latentStyles>
-  <w:style w:type="paragraph" w:default="1" w:styleId="Normal">
+  <w:style w:type="paragraph" w:styleId="Normal" w:default="1">
     <w:name w:val="Normal"/>
     <w:qFormat/>
     <w:rsid w:val="00003464"/>
@@ -4306,7 +4787,7 @@
       <w:jc w:val="both"/>
     </w:pPr>
     <w:rPr>
-      <w:rFonts w:ascii="Times New Roman" w:eastAsia="Times New Roman" w:hAnsi="Times New Roman" w:cs="Times New Roman"/>
+      <w:rFonts w:ascii="Times New Roman" w:hAnsi="Times New Roman" w:eastAsia="Times New Roman" w:cs="Times New Roman"/>
       <w:kern w:val="0"/>
       <w:sz w:val="24"/>
       <w:szCs w:val="24"/>
@@ -4362,13 +4843,13 @@
       <w:bCs/>
     </w:rPr>
   </w:style>
-  <w:style w:type="character" w:default="1" w:styleId="DefaultParagraphFont">
+  <w:style w:type="character" w:styleId="DefaultParagraphFont" w:default="1">
     <w:name w:val="Default Paragraph Font"/>
     <w:uiPriority w:val="1"/>
     <w:semiHidden/>
     <w:unhideWhenUsed/>
   </w:style>
-  <w:style w:type="table" w:default="1" w:styleId="TableNormal">
+  <w:style w:type="table" w:styleId="TableNormal" w:default="1">
     <w:name w:val="Normal Table"/>
     <w:uiPriority w:val="99"/>
     <w:semiHidden/>
@@ -4383,20 +4864,20 @@
       </w:tblCellMar>
     </w:tblPr>
   </w:style>
-  <w:style w:type="numbering" w:default="1" w:styleId="NoList">
+  <w:style w:type="numbering" w:styleId="NoList" w:default="1">
     <w:name w:val="No List"/>
     <w:uiPriority w:val="99"/>
     <w:semiHidden/>
     <w:unhideWhenUsed/>
   </w:style>
-  <w:style w:type="character" w:customStyle="1" w:styleId="Heading2Char">
+  <w:style w:type="character" w:styleId="Heading2Char" w:customStyle="1">
     <w:name w:val="Heading 2 Char"/>
     <w:basedOn w:val="DefaultParagraphFont"/>
     <w:link w:val="Heading2"/>
     <w:uiPriority w:val="9"/>
     <w:rsid w:val="00003464"/>
     <w:rPr>
-      <w:rFonts w:ascii="Times New Roman" w:eastAsiaTheme="majorEastAsia" w:hAnsi="Times New Roman" w:cstheme="majorBidi"/>
+      <w:rFonts w:ascii="Times New Roman" w:hAnsi="Times New Roman" w:eastAsiaTheme="majorEastAsia" w:cstheme="majorBidi"/>
       <w:b/>
       <w:bCs/>
       <w:kern w:val="0"/>
@@ -4406,14 +4887,14 @@
       <w14:ligatures w14:val="none"/>
     </w:rPr>
   </w:style>
-  <w:style w:type="character" w:customStyle="1" w:styleId="Heading3Char">
+  <w:style w:type="character" w:styleId="Heading3Char" w:customStyle="1">
     <w:name w:val="Heading 3 Char"/>
     <w:basedOn w:val="DefaultParagraphFont"/>
     <w:link w:val="Heading3"/>
     <w:uiPriority w:val="9"/>
     <w:rsid w:val="00003464"/>
     <w:rPr>
-      <w:rFonts w:ascii="Times New Roman" w:eastAsiaTheme="majorEastAsia" w:hAnsi="Times New Roman" w:cstheme="majorBidi"/>
+      <w:rFonts w:ascii="Times New Roman" w:hAnsi="Times New Roman" w:eastAsiaTheme="majorEastAsia" w:cstheme="majorBidi"/>
       <w:b/>
       <w:bCs/>
       <w:kern w:val="0"/>
@@ -4436,7 +4917,7 @@
       <w:jc w:val="left"/>
     </w:pPr>
     <w:rPr>
-      <w:rFonts w:asciiTheme="minorHAnsi" w:eastAsiaTheme="minorHAnsi" w:hAnsiTheme="minorHAnsi" w:cstheme="minorBidi"/>
+      <w:rFonts w:asciiTheme="minorHAnsi" w:hAnsiTheme="minorHAnsi" w:eastAsiaTheme="minorHAnsi" w:cstheme="minorBidi"/>
       <w:sz w:val="22"/>
       <w:szCs w:val="22"/>
     </w:rPr>
